--- a/Отчёт_Лаб_1_Микка.docx
+++ b/Отчёт_Лаб_1_Микка.docx
@@ -515,25 +515,23 @@
           <w:sz w:val="28"/>
           <w:szCs w:val="32"/>
         </w:rPr>
-        <w:t xml:space="preserve"> встаёт на место самой длинной цепочки из четных элементов списка В и наоборот. </w:t>
-      </w:r>
-      <w:proofErr w:type="gramStart"/>
-      <w:r>
-        <w:rPr>
-          <w:rFonts w:ascii="Times New Roman" w:hAnsi="Times New Roman" w:cs="Times New Roman"/>
-          <w:sz w:val="28"/>
-          <w:szCs w:val="32"/>
-        </w:rPr>
-        <w:t>По мимо</w:t>
-      </w:r>
-      <w:proofErr w:type="gramEnd"/>
-      <w:r>
-        <w:rPr>
-          <w:rFonts w:ascii="Times New Roman" w:hAnsi="Times New Roman" w:cs="Times New Roman"/>
-          <w:sz w:val="28"/>
-          <w:szCs w:val="32"/>
-        </w:rPr>
-        <w:t xml:space="preserve"> этого к программе есть следующие требования</w:t>
+        <w:t xml:space="preserve"> встаёт на место самой длинной цепочки из четных эл</w:t>
+      </w:r>
+      <w:r>
+        <w:rPr>
+          <w:rFonts w:ascii="Times New Roman" w:hAnsi="Times New Roman" w:cs="Times New Roman"/>
+          <w:sz w:val="28"/>
+          <w:szCs w:val="32"/>
+        </w:rPr>
+        <w:t>ементов списка В и наоборот. По</w:t>
+      </w:r>
+      <w:r>
+        <w:rPr>
+          <w:rFonts w:ascii="Times New Roman" w:hAnsi="Times New Roman" w:cs="Times New Roman"/>
+          <w:sz w:val="28"/>
+          <w:szCs w:val="32"/>
+        </w:rPr>
+        <w:t>мимо этого к программе есть следующие требования</w:t>
       </w:r>
       <w:r>
         <w:rPr>
@@ -1344,8 +1342,10 @@
           <w:rFonts w:ascii="Times New Roman" w:hAnsi="Times New Roman" w:cs="Times New Roman"/>
           <w:sz w:val="28"/>
           <w:szCs w:val="32"/>
-        </w:rPr>
-      </w:pPr>
+          <w:lang w:val="en-US"/>
+        </w:rPr>
+      </w:pPr>
+      <w:proofErr w:type="spellStart"/>
       <w:r>
         <w:rPr>
           <w:rFonts w:ascii="Times New Roman" w:hAnsi="Times New Roman" w:cs="Times New Roman"/>
@@ -1360,6 +1360,7 @@
           <w:rFonts w:ascii="Times New Roman" w:hAnsi="Times New Roman" w:cs="Times New Roman"/>
           <w:sz w:val="28"/>
           <w:szCs w:val="32"/>
+          <w:lang w:val="en-US"/>
         </w:rPr>
         <w:t>_</w:t>
       </w:r>
@@ -1372,14 +1373,17 @@
         </w:rPr>
         <w:t>min</w:t>
       </w:r>
-      <w:r>
-        <w:rPr>
-          <w:rFonts w:ascii="Times New Roman" w:hAnsi="Times New Roman" w:cs="Times New Roman"/>
-          <w:sz w:val="28"/>
-          <w:szCs w:val="32"/>
+      <w:proofErr w:type="spellEnd"/>
+      <w:r>
+        <w:rPr>
+          <w:rFonts w:ascii="Times New Roman" w:hAnsi="Times New Roman" w:cs="Times New Roman"/>
+          <w:sz w:val="28"/>
+          <w:szCs w:val="32"/>
+          <w:lang w:val="en-US"/>
         </w:rPr>
         <w:t xml:space="preserve"> = 2    </w:t>
       </w:r>
+      <w:proofErr w:type="spellStart"/>
       <w:r>
         <w:rPr>
           <w:rFonts w:ascii="Times New Roman" w:hAnsi="Times New Roman" w:cs="Times New Roman"/>
@@ -1394,6 +1398,7 @@
           <w:rFonts w:ascii="Times New Roman" w:hAnsi="Times New Roman" w:cs="Times New Roman"/>
           <w:sz w:val="28"/>
           <w:szCs w:val="32"/>
+          <w:lang w:val="en-US"/>
         </w:rPr>
         <w:t>_</w:t>
       </w:r>
@@ -1406,11 +1411,13 @@
         </w:rPr>
         <w:t>max</w:t>
       </w:r>
-      <w:r>
-        <w:rPr>
-          <w:rFonts w:ascii="Times New Roman" w:hAnsi="Times New Roman" w:cs="Times New Roman"/>
-          <w:sz w:val="28"/>
-          <w:szCs w:val="32"/>
+      <w:proofErr w:type="spellEnd"/>
+      <w:r>
+        <w:rPr>
+          <w:rFonts w:ascii="Times New Roman" w:hAnsi="Times New Roman" w:cs="Times New Roman"/>
+          <w:sz w:val="28"/>
+          <w:szCs w:val="32"/>
+          <w:lang w:val="en-US"/>
         </w:rPr>
         <w:t xml:space="preserve"> = 4</w:t>
       </w:r>
@@ -1421,8 +1428,10 @@
           <w:rFonts w:ascii="Times New Roman" w:hAnsi="Times New Roman" w:cs="Times New Roman"/>
           <w:sz w:val="28"/>
           <w:szCs w:val="32"/>
-        </w:rPr>
-      </w:pPr>
+          <w:lang w:val="en-US"/>
+        </w:rPr>
+      </w:pPr>
+      <w:proofErr w:type="spellStart"/>
       <w:r>
         <w:rPr>
           <w:rFonts w:ascii="Times New Roman" w:hAnsi="Times New Roman" w:cs="Times New Roman"/>
@@ -1437,6 +1446,7 @@
           <w:rFonts w:ascii="Times New Roman" w:hAnsi="Times New Roman" w:cs="Times New Roman"/>
           <w:sz w:val="28"/>
           <w:szCs w:val="32"/>
+          <w:lang w:val="en-US"/>
         </w:rPr>
         <w:t>_</w:t>
       </w:r>
@@ -1449,14 +1459,17 @@
         </w:rPr>
         <w:t>min</w:t>
       </w:r>
-      <w:r>
-        <w:rPr>
-          <w:rFonts w:ascii="Times New Roman" w:hAnsi="Times New Roman" w:cs="Times New Roman"/>
-          <w:sz w:val="28"/>
-          <w:szCs w:val="32"/>
+      <w:proofErr w:type="spellEnd"/>
+      <w:r>
+        <w:rPr>
+          <w:rFonts w:ascii="Times New Roman" w:hAnsi="Times New Roman" w:cs="Times New Roman"/>
+          <w:sz w:val="28"/>
+          <w:szCs w:val="32"/>
+          <w:lang w:val="en-US"/>
         </w:rPr>
         <w:t xml:space="preserve"> = 0    </w:t>
       </w:r>
+      <w:proofErr w:type="spellStart"/>
       <w:r>
         <w:rPr>
           <w:rFonts w:ascii="Times New Roman" w:hAnsi="Times New Roman" w:cs="Times New Roman"/>
@@ -1471,6 +1484,7 @@
           <w:rFonts w:ascii="Times New Roman" w:hAnsi="Times New Roman" w:cs="Times New Roman"/>
           <w:sz w:val="28"/>
           <w:szCs w:val="32"/>
+          <w:lang w:val="en-US"/>
         </w:rPr>
         <w:t>_</w:t>
       </w:r>
@@ -1483,11 +1497,13 @@
         </w:rPr>
         <w:t>max</w:t>
       </w:r>
-      <w:r>
-        <w:rPr>
-          <w:rFonts w:ascii="Times New Roman" w:hAnsi="Times New Roman" w:cs="Times New Roman"/>
-          <w:sz w:val="28"/>
-          <w:szCs w:val="32"/>
+      <w:proofErr w:type="spellEnd"/>
+      <w:r>
+        <w:rPr>
+          <w:rFonts w:ascii="Times New Roman" w:hAnsi="Times New Roman" w:cs="Times New Roman"/>
+          <w:sz w:val="28"/>
+          <w:szCs w:val="32"/>
+          <w:lang w:val="en-US"/>
         </w:rPr>
         <w:t xml:space="preserve"> = 3</w:t>
       </w:r>
@@ -1767,7 +1783,15 @@
           <w:sz w:val="28"/>
           <w:szCs w:val="32"/>
         </w:rPr>
-        <w:t xml:space="preserve"> А</w:t>
+        <w:t xml:space="preserve"> </w:t>
+      </w:r>
+      <w:r>
+        <w:rPr>
+          <w:rFonts w:ascii="Times New Roman" w:hAnsi="Times New Roman" w:cs="Times New Roman"/>
+          <w:sz w:val="28"/>
+          <w:szCs w:val="32"/>
+        </w:rPr>
+        <w:t>А</w:t>
       </w:r>
       <w:proofErr w:type="gramEnd"/>
       <w:r>

--- a/Отчёт_Лаб_1_Микка.docx
+++ b/Отчёт_Лаб_1_Микка.docx
@@ -1070,6 +1070,64 @@
         </w:rPr>
         <w:t xml:space="preserve">, который </w:t>
       </w:r>
+      <w:r>
+        <w:rPr>
+          <w:rFonts w:ascii="Times New Roman" w:hAnsi="Times New Roman" w:cs="Times New Roman"/>
+          <w:sz w:val="28"/>
+          <w:szCs w:val="32"/>
+        </w:rPr>
+        <w:t>будет,</w:t>
+      </w:r>
+      <w:r>
+        <w:rPr>
+          <w:rFonts w:ascii="Times New Roman" w:hAnsi="Times New Roman" w:cs="Times New Roman"/>
+          <w:sz w:val="28"/>
+          <w:szCs w:val="32"/>
+        </w:rPr>
+        <w:t xml:space="preserve"> служит переформированным списком </w:t>
+      </w:r>
+      <w:r>
+        <w:rPr>
+          <w:rFonts w:ascii="Times New Roman" w:hAnsi="Times New Roman" w:cs="Times New Roman"/>
+          <w:sz w:val="28"/>
+          <w:szCs w:val="32"/>
+          <w:lang w:val="en-US"/>
+        </w:rPr>
+        <w:t>A</w:t>
+      </w:r>
+      <w:r>
+        <w:rPr>
+          <w:rFonts w:ascii="Times New Roman" w:hAnsi="Times New Roman" w:cs="Times New Roman"/>
+          <w:sz w:val="28"/>
+          <w:szCs w:val="32"/>
+        </w:rPr>
+        <w:t xml:space="preserve">, и переписывать в него элементы списка </w:t>
+      </w:r>
+      <w:r>
+        <w:rPr>
+          <w:rFonts w:ascii="Times New Roman" w:hAnsi="Times New Roman" w:cs="Times New Roman"/>
+          <w:sz w:val="28"/>
+          <w:szCs w:val="32"/>
+          <w:lang w:val="en-US"/>
+        </w:rPr>
+        <w:t>A</w:t>
+      </w:r>
+      <w:r>
+        <w:rPr>
+          <w:rFonts w:ascii="Times New Roman" w:hAnsi="Times New Roman" w:cs="Times New Roman"/>
+          <w:sz w:val="28"/>
+          <w:szCs w:val="32"/>
+        </w:rPr>
+        <w:t xml:space="preserve"> </w:t>
+      </w:r>
+      <w:r>
+        <w:rPr>
+          <w:rFonts w:ascii="Times New Roman" w:hAnsi="Times New Roman" w:cs="Times New Roman"/>
+          <w:sz w:val="28"/>
+          <w:szCs w:val="32"/>
+        </w:rPr>
+        <w:t xml:space="preserve">до тех </w:t>
+      </w:r>
       <w:proofErr w:type="gramStart"/>
       <w:r>
         <w:rPr>
@@ -1077,7 +1135,7 @@
           <w:sz w:val="28"/>
           <w:szCs w:val="32"/>
         </w:rPr>
-        <w:t>будет</w:t>
+        <w:t>пор</w:t>
       </w:r>
       <w:proofErr w:type="gramEnd"/>
       <w:r>
@@ -1086,49 +1144,7 @@
           <w:sz w:val="28"/>
           <w:szCs w:val="32"/>
         </w:rPr>
-        <w:t xml:space="preserve"> служит переформированным списком </w:t>
-      </w:r>
-      <w:r>
-        <w:rPr>
-          <w:rFonts w:ascii="Times New Roman" w:hAnsi="Times New Roman" w:cs="Times New Roman"/>
-          <w:sz w:val="28"/>
-          <w:szCs w:val="32"/>
-          <w:lang w:val="en-US"/>
-        </w:rPr>
-        <w:t>A</w:t>
-      </w:r>
-      <w:r>
-        <w:rPr>
-          <w:rFonts w:ascii="Times New Roman" w:hAnsi="Times New Roman" w:cs="Times New Roman"/>
-          <w:sz w:val="28"/>
-          <w:szCs w:val="32"/>
-        </w:rPr>
-        <w:t xml:space="preserve">, и переписывать в него элементы списка </w:t>
-      </w:r>
-      <w:r>
-        <w:rPr>
-          <w:rFonts w:ascii="Times New Roman" w:hAnsi="Times New Roman" w:cs="Times New Roman"/>
-          <w:sz w:val="28"/>
-          <w:szCs w:val="32"/>
-          <w:lang w:val="en-US"/>
-        </w:rPr>
-        <w:t>A</w:t>
-      </w:r>
-      <w:r>
-        <w:rPr>
-          <w:rFonts w:ascii="Times New Roman" w:hAnsi="Times New Roman" w:cs="Times New Roman"/>
-          <w:sz w:val="28"/>
-          <w:szCs w:val="32"/>
-        </w:rPr>
-        <w:t xml:space="preserve"> </w:t>
-      </w:r>
-      <w:r>
-        <w:rPr>
-          <w:rFonts w:ascii="Times New Roman" w:hAnsi="Times New Roman" w:cs="Times New Roman"/>
-          <w:sz w:val="28"/>
-          <w:szCs w:val="32"/>
-        </w:rPr>
-        <w:t xml:space="preserve">до тех пор пока цикл не дойдёт до элементов найденным прошлым проходом по списку. В таком случае, цикл переходит на выполнение вложенного цикла, и уже идёт переписывание элементов не из списка </w:t>
+        <w:t xml:space="preserve"> пока цикл не дойдёт до элементов найденным прошлым проходом по списку. В таком случае, цикл переходит на выполнение вложенного цикла, и уже идёт переписывание элементов не из списка </w:t>
       </w:r>
       <w:r>
         <w:rPr>
@@ -1342,7 +1358,6 @@
           <w:rFonts w:ascii="Times New Roman" w:hAnsi="Times New Roman" w:cs="Times New Roman"/>
           <w:sz w:val="28"/>
           <w:szCs w:val="32"/>
-          <w:lang w:val="en-US"/>
         </w:rPr>
       </w:pPr>
       <w:proofErr w:type="spellStart"/>
@@ -1355,15 +1370,16 @@
         </w:rPr>
         <w:t>a</w:t>
       </w:r>
-      <w:r>
-        <w:rPr>
-          <w:rFonts w:ascii="Times New Roman" w:hAnsi="Times New Roman" w:cs="Times New Roman"/>
-          <w:sz w:val="28"/>
-          <w:szCs w:val="32"/>
-          <w:lang w:val="en-US"/>
+      <w:proofErr w:type="spellEnd"/>
+      <w:r>
+        <w:rPr>
+          <w:rFonts w:ascii="Times New Roman" w:hAnsi="Times New Roman" w:cs="Times New Roman"/>
+          <w:sz w:val="28"/>
+          <w:szCs w:val="32"/>
         </w:rPr>
         <w:t>_</w:t>
       </w:r>
+      <w:proofErr w:type="spellStart"/>
       <w:r>
         <w:rPr>
           <w:rFonts w:ascii="Times New Roman" w:hAnsi="Times New Roman" w:cs="Times New Roman"/>
@@ -1379,7 +1395,6 @@
           <w:rFonts w:ascii="Times New Roman" w:hAnsi="Times New Roman" w:cs="Times New Roman"/>
           <w:sz w:val="28"/>
           <w:szCs w:val="32"/>
-          <w:lang w:val="en-US"/>
         </w:rPr>
         <w:t xml:space="preserve"> = 2    </w:t>
       </w:r>
@@ -1393,15 +1408,16 @@
         </w:rPr>
         <w:t>a</w:t>
       </w:r>
-      <w:r>
-        <w:rPr>
-          <w:rFonts w:ascii="Times New Roman" w:hAnsi="Times New Roman" w:cs="Times New Roman"/>
-          <w:sz w:val="28"/>
-          <w:szCs w:val="32"/>
-          <w:lang w:val="en-US"/>
+      <w:proofErr w:type="spellEnd"/>
+      <w:r>
+        <w:rPr>
+          <w:rFonts w:ascii="Times New Roman" w:hAnsi="Times New Roman" w:cs="Times New Roman"/>
+          <w:sz w:val="28"/>
+          <w:szCs w:val="32"/>
         </w:rPr>
         <w:t>_</w:t>
       </w:r>
+      <w:proofErr w:type="spellStart"/>
       <w:r>
         <w:rPr>
           <w:rFonts w:ascii="Times New Roman" w:hAnsi="Times New Roman" w:cs="Times New Roman"/>
@@ -1417,7 +1433,6 @@
           <w:rFonts w:ascii="Times New Roman" w:hAnsi="Times New Roman" w:cs="Times New Roman"/>
           <w:sz w:val="28"/>
           <w:szCs w:val="32"/>
-          <w:lang w:val="en-US"/>
         </w:rPr>
         <w:t xml:space="preserve"> = 4</w:t>
       </w:r>
@@ -1428,7 +1443,6 @@
           <w:rFonts w:ascii="Times New Roman" w:hAnsi="Times New Roman" w:cs="Times New Roman"/>
           <w:sz w:val="28"/>
           <w:szCs w:val="32"/>
-          <w:lang w:val="en-US"/>
         </w:rPr>
       </w:pPr>
       <w:proofErr w:type="spellStart"/>
@@ -1441,15 +1455,16 @@
         </w:rPr>
         <w:t>b</w:t>
       </w:r>
-      <w:r>
-        <w:rPr>
-          <w:rFonts w:ascii="Times New Roman" w:hAnsi="Times New Roman" w:cs="Times New Roman"/>
-          <w:sz w:val="28"/>
-          <w:szCs w:val="32"/>
-          <w:lang w:val="en-US"/>
+      <w:proofErr w:type="spellEnd"/>
+      <w:r>
+        <w:rPr>
+          <w:rFonts w:ascii="Times New Roman" w:hAnsi="Times New Roman" w:cs="Times New Roman"/>
+          <w:sz w:val="28"/>
+          <w:szCs w:val="32"/>
         </w:rPr>
         <w:t>_</w:t>
       </w:r>
+      <w:proofErr w:type="spellStart"/>
       <w:r>
         <w:rPr>
           <w:rFonts w:ascii="Times New Roman" w:hAnsi="Times New Roman" w:cs="Times New Roman"/>
@@ -1465,7 +1480,6 @@
           <w:rFonts w:ascii="Times New Roman" w:hAnsi="Times New Roman" w:cs="Times New Roman"/>
           <w:sz w:val="28"/>
           <w:szCs w:val="32"/>
-          <w:lang w:val="en-US"/>
         </w:rPr>
         <w:t xml:space="preserve"> = 0    </w:t>
       </w:r>
@@ -1479,15 +1493,16 @@
         </w:rPr>
         <w:t>b</w:t>
       </w:r>
-      <w:r>
-        <w:rPr>
-          <w:rFonts w:ascii="Times New Roman" w:hAnsi="Times New Roman" w:cs="Times New Roman"/>
-          <w:sz w:val="28"/>
-          <w:szCs w:val="32"/>
-          <w:lang w:val="en-US"/>
+      <w:proofErr w:type="spellEnd"/>
+      <w:r>
+        <w:rPr>
+          <w:rFonts w:ascii="Times New Roman" w:hAnsi="Times New Roman" w:cs="Times New Roman"/>
+          <w:sz w:val="28"/>
+          <w:szCs w:val="32"/>
         </w:rPr>
         <w:t>_</w:t>
       </w:r>
+      <w:proofErr w:type="spellStart"/>
       <w:r>
         <w:rPr>
           <w:rFonts w:ascii="Times New Roman" w:hAnsi="Times New Roman" w:cs="Times New Roman"/>
@@ -1503,7 +1518,6 @@
           <w:rFonts w:ascii="Times New Roman" w:hAnsi="Times New Roman" w:cs="Times New Roman"/>
           <w:sz w:val="28"/>
           <w:szCs w:val="32"/>
-          <w:lang w:val="en-US"/>
         </w:rPr>
         <w:t xml:space="preserve"> = 3</w:t>
       </w:r>
